--- a/jquery/jquery.docx
+++ b/jquery/jquery.docx
@@ -577,8 +577,6 @@
         </w:rPr>
         <w:t>子元素过滤</w:t>
       </w:r>
-      <w:bookmarkStart w:id="0" w:name="_GoBack"/>
-      <w:bookmarkEnd w:id="0"/>
     </w:p>
     <w:p>
       <w:pPr>
@@ -815,6 +813,165 @@
         </w:numPr>
         <w:ind w:leftChars="0"/>
         <w:jc w:val="both"/>
+      </w:pPr>
+      <w:r>
+        <w:drawing>
+          <wp:inline distT="0" distB="0" distL="114300" distR="114300">
+            <wp:extent cx="3558540" cy="4091940"/>
+            <wp:effectExtent l="0" t="0" r="7620" b="7620"/>
+            <wp:docPr id="7" name="图片 1"/>
+            <wp:cNvGraphicFramePr>
+              <a:graphicFrameLocks xmlns:a="http://schemas.openxmlformats.org/drawingml/2006/main" noChangeAspect="1"/>
+            </wp:cNvGraphicFramePr>
+            <a:graphic xmlns:a="http://schemas.openxmlformats.org/drawingml/2006/main">
+              <a:graphicData uri="http://schemas.openxmlformats.org/drawingml/2006/picture">
+                <pic:pic xmlns:pic="http://schemas.openxmlformats.org/drawingml/2006/picture">
+                  <pic:nvPicPr>
+                    <pic:cNvPr id="7" name="图片 1"/>
+                    <pic:cNvPicPr>
+                      <a:picLocks noChangeAspect="1"/>
+                    </pic:cNvPicPr>
+                  </pic:nvPicPr>
+                  <pic:blipFill>
+                    <a:blip r:embed="rId15"/>
+                    <a:stretch>
+                      <a:fillRect/>
+                    </a:stretch>
+                  </pic:blipFill>
+                  <pic:spPr>
+                    <a:xfrm>
+                      <a:off x="0" y="0"/>
+                      <a:ext cx="3558540" cy="4091940"/>
+                    </a:xfrm>
+                    <a:prstGeom prst="rect">
+                      <a:avLst/>
+                    </a:prstGeom>
+                    <a:noFill/>
+                    <a:ln>
+                      <a:noFill/>
+                    </a:ln>
+                  </pic:spPr>
+                </pic:pic>
+              </a:graphicData>
+            </a:graphic>
+          </wp:inline>
+        </w:drawing>
+      </w:r>
+    </w:p>
+    <w:p>
+      <w:pPr>
+        <w:numPr>
+          <w:ilvl w:val="0"/>
+          <w:numId w:val="0"/>
+        </w:numPr>
+        <w:ind w:leftChars="0"/>
+        <w:jc w:val="both"/>
+      </w:pPr>
+      <w:r>
+        <w:drawing>
+          <wp:inline distT="0" distB="0" distL="114300" distR="114300">
+            <wp:extent cx="4213860" cy="3162300"/>
+            <wp:effectExtent l="0" t="0" r="7620" b="7620"/>
+            <wp:docPr id="13" name="图片 2"/>
+            <wp:cNvGraphicFramePr>
+              <a:graphicFrameLocks xmlns:a="http://schemas.openxmlformats.org/drawingml/2006/main" noChangeAspect="1"/>
+            </wp:cNvGraphicFramePr>
+            <a:graphic xmlns:a="http://schemas.openxmlformats.org/drawingml/2006/main">
+              <a:graphicData uri="http://schemas.openxmlformats.org/drawingml/2006/picture">
+                <pic:pic xmlns:pic="http://schemas.openxmlformats.org/drawingml/2006/picture">
+                  <pic:nvPicPr>
+                    <pic:cNvPr id="13" name="图片 2"/>
+                    <pic:cNvPicPr>
+                      <a:picLocks noChangeAspect="1"/>
+                    </pic:cNvPicPr>
+                  </pic:nvPicPr>
+                  <pic:blipFill>
+                    <a:blip r:embed="rId16"/>
+                    <a:stretch>
+                      <a:fillRect/>
+                    </a:stretch>
+                  </pic:blipFill>
+                  <pic:spPr>
+                    <a:xfrm>
+                      <a:off x="0" y="0"/>
+                      <a:ext cx="4213860" cy="3162300"/>
+                    </a:xfrm>
+                    <a:prstGeom prst="rect">
+                      <a:avLst/>
+                    </a:prstGeom>
+                    <a:noFill/>
+                    <a:ln>
+                      <a:noFill/>
+                    </a:ln>
+                  </pic:spPr>
+                </pic:pic>
+              </a:graphicData>
+            </a:graphic>
+          </wp:inline>
+        </w:drawing>
+      </w:r>
+    </w:p>
+    <w:p>
+      <w:pPr>
+        <w:numPr>
+          <w:ilvl w:val="0"/>
+          <w:numId w:val="0"/>
+        </w:numPr>
+        <w:ind w:leftChars="0"/>
+        <w:jc w:val="both"/>
+      </w:pPr>
+      <w:r>
+        <w:drawing>
+          <wp:inline distT="0" distB="0" distL="114300" distR="114300">
+            <wp:extent cx="4168140" cy="3215640"/>
+            <wp:effectExtent l="0" t="0" r="7620" b="0"/>
+            <wp:docPr id="14" name="图片 3"/>
+            <wp:cNvGraphicFramePr>
+              <a:graphicFrameLocks xmlns:a="http://schemas.openxmlformats.org/drawingml/2006/main" noChangeAspect="1"/>
+            </wp:cNvGraphicFramePr>
+            <a:graphic xmlns:a="http://schemas.openxmlformats.org/drawingml/2006/main">
+              <a:graphicData uri="http://schemas.openxmlformats.org/drawingml/2006/picture">
+                <pic:pic xmlns:pic="http://schemas.openxmlformats.org/drawingml/2006/picture">
+                  <pic:nvPicPr>
+                    <pic:cNvPr id="14" name="图片 3"/>
+                    <pic:cNvPicPr>
+                      <a:picLocks noChangeAspect="1"/>
+                    </pic:cNvPicPr>
+                  </pic:nvPicPr>
+                  <pic:blipFill>
+                    <a:blip r:embed="rId17"/>
+                    <a:stretch>
+                      <a:fillRect/>
+                    </a:stretch>
+                  </pic:blipFill>
+                  <pic:spPr>
+                    <a:xfrm>
+                      <a:off x="0" y="0"/>
+                      <a:ext cx="4168140" cy="3215640"/>
+                    </a:xfrm>
+                    <a:prstGeom prst="rect">
+                      <a:avLst/>
+                    </a:prstGeom>
+                    <a:noFill/>
+                    <a:ln>
+                      <a:noFill/>
+                    </a:ln>
+                  </pic:spPr>
+                </pic:pic>
+              </a:graphicData>
+            </a:graphic>
+          </wp:inline>
+        </w:drawing>
+      </w:r>
+    </w:p>
+    <w:p>
+      <w:pPr>
+        <w:numPr>
+          <w:ilvl w:val="0"/>
+          <w:numId w:val="0"/>
+        </w:numPr>
+        <w:ind w:leftChars="0"/>
+        <w:jc w:val="both"/>
         <w:rPr>
           <w:rFonts w:hint="default"/>
           <w:sz w:val="44"/>
@@ -822,6 +979,49 @@
           <w:lang w:val="en-US" w:eastAsia="zh-CN"/>
         </w:rPr>
       </w:pPr>
+      <w:r>
+        <w:drawing>
+          <wp:inline distT="0" distB="0" distL="114300" distR="114300">
+            <wp:extent cx="2811780" cy="2019300"/>
+            <wp:effectExtent l="0" t="0" r="7620" b="7620"/>
+            <wp:docPr id="15" name="图片 4"/>
+            <wp:cNvGraphicFramePr>
+              <a:graphicFrameLocks xmlns:a="http://schemas.openxmlformats.org/drawingml/2006/main" noChangeAspect="1"/>
+            </wp:cNvGraphicFramePr>
+            <a:graphic xmlns:a="http://schemas.openxmlformats.org/drawingml/2006/main">
+              <a:graphicData uri="http://schemas.openxmlformats.org/drawingml/2006/picture">
+                <pic:pic xmlns:pic="http://schemas.openxmlformats.org/drawingml/2006/picture">
+                  <pic:nvPicPr>
+                    <pic:cNvPr id="15" name="图片 4"/>
+                    <pic:cNvPicPr>
+                      <a:picLocks noChangeAspect="1"/>
+                    </pic:cNvPicPr>
+                  </pic:nvPicPr>
+                  <pic:blipFill>
+                    <a:blip r:embed="rId18"/>
+                    <a:stretch>
+                      <a:fillRect/>
+                    </a:stretch>
+                  </pic:blipFill>
+                  <pic:spPr>
+                    <a:xfrm>
+                      <a:off x="0" y="0"/>
+                      <a:ext cx="2811780" cy="2019300"/>
+                    </a:xfrm>
+                    <a:prstGeom prst="rect">
+                      <a:avLst/>
+                    </a:prstGeom>
+                    <a:noFill/>
+                    <a:ln>
+                      <a:noFill/>
+                    </a:ln>
+                  </pic:spPr>
+                </pic:pic>
+              </a:graphicData>
+            </a:graphic>
+          </wp:inline>
+        </w:drawing>
+      </w:r>
     </w:p>
     <w:p>
       <w:pPr>
@@ -856,10 +1056,114 @@
         </w:numPr>
         <w:ind w:leftChars="0"/>
         <w:jc w:val="both"/>
+      </w:pPr>
+      <w:r>
+        <w:drawing>
+          <wp:inline distT="0" distB="0" distL="114300" distR="114300">
+            <wp:extent cx="4960620" cy="3741420"/>
+            <wp:effectExtent l="0" t="0" r="7620" b="7620"/>
+            <wp:docPr id="16" name="图片 5"/>
+            <wp:cNvGraphicFramePr>
+              <a:graphicFrameLocks xmlns:a="http://schemas.openxmlformats.org/drawingml/2006/main" noChangeAspect="1"/>
+            </wp:cNvGraphicFramePr>
+            <a:graphic xmlns:a="http://schemas.openxmlformats.org/drawingml/2006/main">
+              <a:graphicData uri="http://schemas.openxmlformats.org/drawingml/2006/picture">
+                <pic:pic xmlns:pic="http://schemas.openxmlformats.org/drawingml/2006/picture">
+                  <pic:nvPicPr>
+                    <pic:cNvPr id="16" name="图片 5"/>
+                    <pic:cNvPicPr>
+                      <a:picLocks noChangeAspect="1"/>
+                    </pic:cNvPicPr>
+                  </pic:nvPicPr>
+                  <pic:blipFill>
+                    <a:blip r:embed="rId19"/>
+                    <a:stretch>
+                      <a:fillRect/>
+                    </a:stretch>
+                  </pic:blipFill>
+                  <pic:spPr>
+                    <a:xfrm>
+                      <a:off x="0" y="0"/>
+                      <a:ext cx="4960620" cy="3741420"/>
+                    </a:xfrm>
+                    <a:prstGeom prst="rect">
+                      <a:avLst/>
+                    </a:prstGeom>
+                    <a:noFill/>
+                    <a:ln>
+                      <a:noFill/>
+                    </a:ln>
+                  </pic:spPr>
+                </pic:pic>
+              </a:graphicData>
+            </a:graphic>
+          </wp:inline>
+        </w:drawing>
+      </w:r>
+    </w:p>
+    <w:p>
+      <w:pPr>
+        <w:numPr>
+          <w:ilvl w:val="0"/>
+          <w:numId w:val="0"/>
+        </w:numPr>
+        <w:ind w:leftChars="0"/>
+        <w:jc w:val="both"/>
+      </w:pPr>
+      <w:r>
+        <w:drawing>
+          <wp:inline distT="0" distB="0" distL="114300" distR="114300">
+            <wp:extent cx="5270500" cy="3194050"/>
+            <wp:effectExtent l="0" t="0" r="2540" b="6350"/>
+            <wp:docPr id="17" name="图片 6"/>
+            <wp:cNvGraphicFramePr>
+              <a:graphicFrameLocks xmlns:a="http://schemas.openxmlformats.org/drawingml/2006/main" noChangeAspect="1"/>
+            </wp:cNvGraphicFramePr>
+            <a:graphic xmlns:a="http://schemas.openxmlformats.org/drawingml/2006/main">
+              <a:graphicData uri="http://schemas.openxmlformats.org/drawingml/2006/picture">
+                <pic:pic xmlns:pic="http://schemas.openxmlformats.org/drawingml/2006/picture">
+                  <pic:nvPicPr>
+                    <pic:cNvPr id="17" name="图片 6"/>
+                    <pic:cNvPicPr>
+                      <a:picLocks noChangeAspect="1"/>
+                    </pic:cNvPicPr>
+                  </pic:nvPicPr>
+                  <pic:blipFill>
+                    <a:blip r:embed="rId20"/>
+                    <a:stretch>
+                      <a:fillRect/>
+                    </a:stretch>
+                  </pic:blipFill>
+                  <pic:spPr>
+                    <a:xfrm>
+                      <a:off x="0" y="0"/>
+                      <a:ext cx="5270500" cy="3194050"/>
+                    </a:xfrm>
+                    <a:prstGeom prst="rect">
+                      <a:avLst/>
+                    </a:prstGeom>
+                    <a:noFill/>
+                    <a:ln>
+                      <a:noFill/>
+                    </a:ln>
+                  </pic:spPr>
+                </pic:pic>
+              </a:graphicData>
+            </a:graphic>
+          </wp:inline>
+        </w:drawing>
+      </w:r>
+    </w:p>
+    <w:p>
+      <w:pPr>
+        <w:numPr>
+          <w:ilvl w:val="0"/>
+          <w:numId w:val="0"/>
+        </w:numPr>
+        <w:ind w:leftChars="0"/>
+        <w:jc w:val="both"/>
         <w:rPr>
           <w:rFonts w:hint="default"/>
-          <w:sz w:val="44"/>
-          <w:szCs w:val="44"/>
           <w:lang w:val="en-US" w:eastAsia="zh-CN"/>
         </w:rPr>
       </w:pPr>
@@ -897,10 +1201,167 @@
         </w:numPr>
         <w:ind w:leftChars="0"/>
         <w:jc w:val="both"/>
+      </w:pPr>
+      <w:r>
+        <w:drawing>
+          <wp:inline distT="0" distB="0" distL="114300" distR="114300">
+            <wp:extent cx="5270500" cy="2665730"/>
+            <wp:effectExtent l="0" t="0" r="2540" b="1270"/>
+            <wp:docPr id="18" name="图片 7"/>
+            <wp:cNvGraphicFramePr>
+              <a:graphicFrameLocks xmlns:a="http://schemas.openxmlformats.org/drawingml/2006/main" noChangeAspect="1"/>
+            </wp:cNvGraphicFramePr>
+            <a:graphic xmlns:a="http://schemas.openxmlformats.org/drawingml/2006/main">
+              <a:graphicData uri="http://schemas.openxmlformats.org/drawingml/2006/picture">
+                <pic:pic xmlns:pic="http://schemas.openxmlformats.org/drawingml/2006/picture">
+                  <pic:nvPicPr>
+                    <pic:cNvPr id="18" name="图片 7"/>
+                    <pic:cNvPicPr>
+                      <a:picLocks noChangeAspect="1"/>
+                    </pic:cNvPicPr>
+                  </pic:nvPicPr>
+                  <pic:blipFill>
+                    <a:blip r:embed="rId21"/>
+                    <a:stretch>
+                      <a:fillRect/>
+                    </a:stretch>
+                  </pic:blipFill>
+                  <pic:spPr>
+                    <a:xfrm>
+                      <a:off x="0" y="0"/>
+                      <a:ext cx="5270500" cy="2665730"/>
+                    </a:xfrm>
+                    <a:prstGeom prst="rect">
+                      <a:avLst/>
+                    </a:prstGeom>
+                    <a:noFill/>
+                    <a:ln>
+                      <a:noFill/>
+                    </a:ln>
+                  </pic:spPr>
+                </pic:pic>
+              </a:graphicData>
+            </a:graphic>
+          </wp:inline>
+        </w:drawing>
+      </w:r>
+    </w:p>
+    <w:p>
+      <w:pPr>
+        <w:numPr>
+          <w:ilvl w:val="0"/>
+          <w:numId w:val="0"/>
+        </w:numPr>
+        <w:ind w:leftChars="0"/>
+        <w:jc w:val="both"/>
+      </w:pPr>
+      <w:r>
+        <w:drawing>
+          <wp:inline distT="0" distB="0" distL="114300" distR="114300">
+            <wp:extent cx="5268595" cy="2539365"/>
+            <wp:effectExtent l="0" t="0" r="4445" b="5715"/>
+            <wp:docPr id="19" name="图片 8"/>
+            <wp:cNvGraphicFramePr>
+              <a:graphicFrameLocks xmlns:a="http://schemas.openxmlformats.org/drawingml/2006/main" noChangeAspect="1"/>
+            </wp:cNvGraphicFramePr>
+            <a:graphic xmlns:a="http://schemas.openxmlformats.org/drawingml/2006/main">
+              <a:graphicData uri="http://schemas.openxmlformats.org/drawingml/2006/picture">
+                <pic:pic xmlns:pic="http://schemas.openxmlformats.org/drawingml/2006/picture">
+                  <pic:nvPicPr>
+                    <pic:cNvPr id="19" name="图片 8"/>
+                    <pic:cNvPicPr>
+                      <a:picLocks noChangeAspect="1"/>
+                    </pic:cNvPicPr>
+                  </pic:nvPicPr>
+                  <pic:blipFill>
+                    <a:blip r:embed="rId22"/>
+                    <a:stretch>
+                      <a:fillRect/>
+                    </a:stretch>
+                  </pic:blipFill>
+                  <pic:spPr>
+                    <a:xfrm>
+                      <a:off x="0" y="0"/>
+                      <a:ext cx="5268595" cy="2539365"/>
+                    </a:xfrm>
+                    <a:prstGeom prst="rect">
+                      <a:avLst/>
+                    </a:prstGeom>
+                    <a:noFill/>
+                    <a:ln>
+                      <a:noFill/>
+                    </a:ln>
+                  </pic:spPr>
+                </pic:pic>
+              </a:graphicData>
+            </a:graphic>
+          </wp:inline>
+        </w:drawing>
+      </w:r>
+    </w:p>
+    <w:p>
+      <w:pPr>
+        <w:numPr>
+          <w:ilvl w:val="0"/>
+          <w:numId w:val="0"/>
+        </w:numPr>
+        <w:ind w:leftChars="0"/>
+        <w:jc w:val="both"/>
+      </w:pPr>
+      <w:r>
+        <w:drawing>
+          <wp:inline distT="0" distB="0" distL="114300" distR="114300">
+            <wp:extent cx="5274310" cy="1677670"/>
+            <wp:effectExtent l="0" t="0" r="13970" b="13970"/>
+            <wp:docPr id="20" name="图片 9"/>
+            <wp:cNvGraphicFramePr>
+              <a:graphicFrameLocks xmlns:a="http://schemas.openxmlformats.org/drawingml/2006/main" noChangeAspect="1"/>
+            </wp:cNvGraphicFramePr>
+            <a:graphic xmlns:a="http://schemas.openxmlformats.org/drawingml/2006/main">
+              <a:graphicData uri="http://schemas.openxmlformats.org/drawingml/2006/picture">
+                <pic:pic xmlns:pic="http://schemas.openxmlformats.org/drawingml/2006/picture">
+                  <pic:nvPicPr>
+                    <pic:cNvPr id="20" name="图片 9"/>
+                    <pic:cNvPicPr>
+                      <a:picLocks noChangeAspect="1"/>
+                    </pic:cNvPicPr>
+                  </pic:nvPicPr>
+                  <pic:blipFill>
+                    <a:blip r:embed="rId23"/>
+                    <a:stretch>
+                      <a:fillRect/>
+                    </a:stretch>
+                  </pic:blipFill>
+                  <pic:spPr>
+                    <a:xfrm>
+                      <a:off x="0" y="0"/>
+                      <a:ext cx="5274310" cy="1677670"/>
+                    </a:xfrm>
+                    <a:prstGeom prst="rect">
+                      <a:avLst/>
+                    </a:prstGeom>
+                    <a:noFill/>
+                    <a:ln>
+                      <a:noFill/>
+                    </a:ln>
+                  </pic:spPr>
+                </pic:pic>
+              </a:graphicData>
+            </a:graphic>
+          </wp:inline>
+        </w:drawing>
+      </w:r>
+    </w:p>
+    <w:p>
+      <w:pPr>
+        <w:numPr>
+          <w:ilvl w:val="0"/>
+          <w:numId w:val="0"/>
+        </w:numPr>
+        <w:ind w:leftChars="0"/>
+        <w:jc w:val="both"/>
         <w:rPr>
           <w:rFonts w:hint="default"/>
-          <w:sz w:val="44"/>
-          <w:szCs w:val="44"/>
           <w:lang w:val="en-US" w:eastAsia="zh-CN"/>
         </w:rPr>
       </w:pPr>
@@ -937,6 +1398,292 @@
           <w:numId w:val="0"/>
         </w:numPr>
         <w:ind w:leftChars="0"/>
+        <w:jc w:val="both"/>
+      </w:pPr>
+      <w:r>
+        <w:drawing>
+          <wp:inline distT="0" distB="0" distL="114300" distR="114300">
+            <wp:extent cx="4899660" cy="2773680"/>
+            <wp:effectExtent l="0" t="0" r="7620" b="0"/>
+            <wp:docPr id="21" name="图片 10"/>
+            <wp:cNvGraphicFramePr>
+              <a:graphicFrameLocks xmlns:a="http://schemas.openxmlformats.org/drawingml/2006/main" noChangeAspect="1"/>
+            </wp:cNvGraphicFramePr>
+            <a:graphic xmlns:a="http://schemas.openxmlformats.org/drawingml/2006/main">
+              <a:graphicData uri="http://schemas.openxmlformats.org/drawingml/2006/picture">
+                <pic:pic xmlns:pic="http://schemas.openxmlformats.org/drawingml/2006/picture">
+                  <pic:nvPicPr>
+                    <pic:cNvPr id="21" name="图片 10"/>
+                    <pic:cNvPicPr>
+                      <a:picLocks noChangeAspect="1"/>
+                    </pic:cNvPicPr>
+                  </pic:nvPicPr>
+                  <pic:blipFill>
+                    <a:blip r:embed="rId24"/>
+                    <a:stretch>
+                      <a:fillRect/>
+                    </a:stretch>
+                  </pic:blipFill>
+                  <pic:spPr>
+                    <a:xfrm>
+                      <a:off x="0" y="0"/>
+                      <a:ext cx="4899660" cy="2773680"/>
+                    </a:xfrm>
+                    <a:prstGeom prst="rect">
+                      <a:avLst/>
+                    </a:prstGeom>
+                    <a:noFill/>
+                    <a:ln>
+                      <a:noFill/>
+                    </a:ln>
+                  </pic:spPr>
+                </pic:pic>
+              </a:graphicData>
+            </a:graphic>
+          </wp:inline>
+        </w:drawing>
+      </w:r>
+    </w:p>
+    <w:p>
+      <w:pPr>
+        <w:numPr>
+          <w:ilvl w:val="0"/>
+          <w:numId w:val="0"/>
+        </w:numPr>
+        <w:ind w:leftChars="0"/>
+        <w:jc w:val="both"/>
+      </w:pPr>
+      <w:r>
+        <w:drawing>
+          <wp:inline distT="0" distB="0" distL="114300" distR="114300">
+            <wp:extent cx="5271135" cy="2499360"/>
+            <wp:effectExtent l="0" t="0" r="1905" b="0"/>
+            <wp:docPr id="22" name="图片 11"/>
+            <wp:cNvGraphicFramePr>
+              <a:graphicFrameLocks xmlns:a="http://schemas.openxmlformats.org/drawingml/2006/main" noChangeAspect="1"/>
+            </wp:cNvGraphicFramePr>
+            <a:graphic xmlns:a="http://schemas.openxmlformats.org/drawingml/2006/main">
+              <a:graphicData uri="http://schemas.openxmlformats.org/drawingml/2006/picture">
+                <pic:pic xmlns:pic="http://schemas.openxmlformats.org/drawingml/2006/picture">
+                  <pic:nvPicPr>
+                    <pic:cNvPr id="22" name="图片 11"/>
+                    <pic:cNvPicPr>
+                      <a:picLocks noChangeAspect="1"/>
+                    </pic:cNvPicPr>
+                  </pic:nvPicPr>
+                  <pic:blipFill>
+                    <a:blip r:embed="rId25"/>
+                    <a:stretch>
+                      <a:fillRect/>
+                    </a:stretch>
+                  </pic:blipFill>
+                  <pic:spPr>
+                    <a:xfrm>
+                      <a:off x="0" y="0"/>
+                      <a:ext cx="5271135" cy="2499360"/>
+                    </a:xfrm>
+                    <a:prstGeom prst="rect">
+                      <a:avLst/>
+                    </a:prstGeom>
+                    <a:noFill/>
+                    <a:ln>
+                      <a:noFill/>
+                    </a:ln>
+                  </pic:spPr>
+                </pic:pic>
+              </a:graphicData>
+            </a:graphic>
+          </wp:inline>
+        </w:drawing>
+      </w:r>
+    </w:p>
+    <w:p>
+      <w:pPr>
+        <w:numPr>
+          <w:ilvl w:val="0"/>
+          <w:numId w:val="0"/>
+        </w:numPr>
+        <w:ind w:leftChars="0"/>
+        <w:jc w:val="both"/>
+        <w:rPr>
+          <w:rFonts w:hint="eastAsia"/>
+          <w:lang w:val="en-US" w:eastAsia="zh-CN"/>
+        </w:rPr>
+      </w:pPr>
+    </w:p>
+    <w:p>
+      <w:pPr>
+        <w:widowControl w:val="0"/>
+        <w:numPr>
+          <w:ilvl w:val="0"/>
+          <w:numId w:val="1"/>
+        </w:numPr>
+        <w:ind w:left="425" w:leftChars="0" w:hanging="425" w:firstLineChars="0"/>
+        <w:jc w:val="both"/>
+        <w:rPr>
+          <w:rFonts w:hint="eastAsia"/>
+          <w:sz w:val="44"/>
+          <w:szCs w:val="44"/>
+          <w:lang w:val="en-US" w:eastAsia="zh-CN"/>
+        </w:rPr>
+      </w:pPr>
+      <w:r>
+        <w:rPr>
+          <w:rFonts w:hint="eastAsia"/>
+          <w:sz w:val="44"/>
+          <w:szCs w:val="44"/>
+          <w:lang w:val="en-US" w:eastAsia="zh-CN"/>
+        </w:rPr>
+        <w:t>鼠标事件</w:t>
+      </w:r>
+    </w:p>
+    <w:p>
+      <w:pPr>
+        <w:widowControl w:val="0"/>
+        <w:numPr>
+          <w:numId w:val="0"/>
+        </w:numPr>
+        <w:ind w:leftChars="0"/>
+        <w:jc w:val="both"/>
+        <w:rPr>
+          <w:rFonts w:hint="eastAsia"/>
+          <w:sz w:val="44"/>
+          <w:szCs w:val="44"/>
+          <w:lang w:val="en-US" w:eastAsia="zh-CN"/>
+        </w:rPr>
+      </w:pPr>
+      <w:r>
+        <w:drawing>
+          <wp:inline distT="0" distB="0" distL="114300" distR="114300">
+            <wp:extent cx="4076700" cy="2849880"/>
+            <wp:effectExtent l="0" t="0" r="7620" b="0"/>
+            <wp:docPr id="23" name="图片 12"/>
+            <wp:cNvGraphicFramePr>
+              <a:graphicFrameLocks xmlns:a="http://schemas.openxmlformats.org/drawingml/2006/main" noChangeAspect="1"/>
+            </wp:cNvGraphicFramePr>
+            <a:graphic xmlns:a="http://schemas.openxmlformats.org/drawingml/2006/main">
+              <a:graphicData uri="http://schemas.openxmlformats.org/drawingml/2006/picture">
+                <pic:pic xmlns:pic="http://schemas.openxmlformats.org/drawingml/2006/picture">
+                  <pic:nvPicPr>
+                    <pic:cNvPr id="23" name="图片 12"/>
+                    <pic:cNvPicPr>
+                      <a:picLocks noChangeAspect="1"/>
+                    </pic:cNvPicPr>
+                  </pic:nvPicPr>
+                  <pic:blipFill>
+                    <a:blip r:embed="rId26"/>
+                    <a:stretch>
+                      <a:fillRect/>
+                    </a:stretch>
+                  </pic:blipFill>
+                  <pic:spPr>
+                    <a:xfrm>
+                      <a:off x="0" y="0"/>
+                      <a:ext cx="4076700" cy="2849880"/>
+                    </a:xfrm>
+                    <a:prstGeom prst="rect">
+                      <a:avLst/>
+                    </a:prstGeom>
+                    <a:noFill/>
+                    <a:ln>
+                      <a:noFill/>
+                    </a:ln>
+                  </pic:spPr>
+                </pic:pic>
+              </a:graphicData>
+            </a:graphic>
+          </wp:inline>
+        </w:drawing>
+      </w:r>
+      <w:bookmarkStart w:id="0" w:name="_GoBack"/>
+      <w:bookmarkEnd w:id="0"/>
+    </w:p>
+    <w:p>
+      <w:pPr>
+        <w:widowControl w:val="0"/>
+        <w:numPr>
+          <w:ilvl w:val="0"/>
+          <w:numId w:val="1"/>
+        </w:numPr>
+        <w:ind w:left="425" w:leftChars="0" w:hanging="425" w:firstLineChars="0"/>
+        <w:jc w:val="both"/>
+        <w:rPr>
+          <w:rFonts w:hint="eastAsia"/>
+          <w:sz w:val="44"/>
+          <w:szCs w:val="44"/>
+          <w:lang w:val="en-US" w:eastAsia="zh-CN"/>
+        </w:rPr>
+      </w:pPr>
+      <w:r>
+        <w:rPr>
+          <w:rFonts w:hint="eastAsia"/>
+          <w:sz w:val="44"/>
+          <w:szCs w:val="44"/>
+          <w:lang w:val="en-US" w:eastAsia="zh-CN"/>
+        </w:rPr>
+        <w:t xml:space="preserve"> </w:t>
+      </w:r>
+    </w:p>
+    <w:p>
+      <w:pPr>
+        <w:widowControl w:val="0"/>
+        <w:numPr>
+          <w:ilvl w:val="0"/>
+          <w:numId w:val="1"/>
+        </w:numPr>
+        <w:ind w:left="425" w:leftChars="0" w:hanging="425" w:firstLineChars="0"/>
+        <w:jc w:val="both"/>
+        <w:rPr>
+          <w:rFonts w:hint="eastAsia"/>
+          <w:sz w:val="44"/>
+          <w:szCs w:val="44"/>
+          <w:lang w:val="en-US" w:eastAsia="zh-CN"/>
+        </w:rPr>
+      </w:pPr>
+      <w:r>
+        <w:rPr>
+          <w:rFonts w:hint="eastAsia"/>
+          <w:sz w:val="44"/>
+          <w:szCs w:val="44"/>
+          <w:lang w:val="en-US" w:eastAsia="zh-CN"/>
+        </w:rPr>
+        <w:t xml:space="preserve"> </w:t>
+      </w:r>
+    </w:p>
+    <w:p>
+      <w:pPr>
+        <w:widowControl w:val="0"/>
+        <w:numPr>
+          <w:ilvl w:val="0"/>
+          <w:numId w:val="1"/>
+        </w:numPr>
+        <w:ind w:left="425" w:leftChars="0" w:hanging="425" w:firstLineChars="0"/>
+        <w:jc w:val="both"/>
+        <w:rPr>
+          <w:rFonts w:hint="eastAsia"/>
+          <w:sz w:val="44"/>
+          <w:szCs w:val="44"/>
+          <w:lang w:val="en-US" w:eastAsia="zh-CN"/>
+        </w:rPr>
+      </w:pPr>
+      <w:r>
+        <w:rPr>
+          <w:rFonts w:hint="eastAsia"/>
+          <w:sz w:val="44"/>
+          <w:szCs w:val="44"/>
+          <w:lang w:val="en-US" w:eastAsia="zh-CN"/>
+        </w:rPr>
+        <w:t xml:space="preserve"> </w:t>
+      </w:r>
+    </w:p>
+    <w:p>
+      <w:pPr>
+        <w:widowControl w:val="0"/>
+        <w:numPr>
+          <w:ilvl w:val="0"/>
+          <w:numId w:val="1"/>
+        </w:numPr>
+        <w:ind w:left="425" w:leftChars="0" w:hanging="425" w:firstLineChars="0"/>
         <w:jc w:val="both"/>
         <w:rPr>
           <w:rFonts w:hint="eastAsia"/>
@@ -975,7 +1722,6 @@
           <w:sz w:val="44"/>
           <w:szCs w:val="44"/>
           <w:u w:val="none"/>
-          <w:bdr w:val="none" w:color="auto" w:sz="0" w:space="0"/>
           <w:shd w:val="clear" w:fill="FFFFFF"/>
         </w:rPr>
         <w:t>jQuery </w:t>
@@ -990,7 +1736,6 @@
           <w:sz w:val="44"/>
           <w:szCs w:val="44"/>
           <w:u w:val="none"/>
-          <w:bdr w:val="none" w:color="auto" w:sz="0" w:space="0"/>
           <w:shd w:val="clear" w:fill="FFFFFF"/>
         </w:rPr>
         <w:t>each()</w:t>
@@ -1005,7 +1750,6 @@
           <w:sz w:val="44"/>
           <w:szCs w:val="44"/>
           <w:u w:val="none"/>
-          <w:bdr w:val="none" w:color="auto" w:sz="0" w:space="0"/>
           <w:shd w:val="clear" w:fill="FFFFFF"/>
         </w:rPr>
         <w:t> 方法</w:t>
@@ -1046,7 +1790,6 @@
           <w:spacing w:val="0"/>
           <w:sz w:val="37"/>
           <w:szCs w:val="37"/>
-          <w:bdr w:val="none" w:color="auto" w:sz="0" w:space="0"/>
           <w:shd w:val="clear" w:fill="FFFFFF"/>
         </w:rPr>
         <w:t>定义和用法</w:t>
@@ -1088,7 +1831,6 @@
           <w:spacing w:val="0"/>
           <w:sz w:val="28"/>
           <w:szCs w:val="28"/>
-          <w:bdr w:val="none" w:color="auto" w:sz="0" w:space="0"/>
           <w:shd w:val="clear" w:fill="FFFFFF"/>
         </w:rPr>
         <w:t>each() 方法为每个匹配元素规定要运行的函数。</w:t>
@@ -1131,7 +1873,6 @@
           <w:spacing w:val="0"/>
           <w:sz w:val="28"/>
           <w:szCs w:val="28"/>
-          <w:bdr w:val="none" w:color="auto" w:sz="0" w:space="0"/>
           <w:shd w:val="clear" w:fill="FFFFFF"/>
         </w:rPr>
         <w:t>提示：</w:t>
@@ -1145,7 +1886,6 @@
           <w:spacing w:val="0"/>
           <w:sz w:val="28"/>
           <w:szCs w:val="28"/>
-          <w:bdr w:val="none" w:color="auto" w:sz="0" w:space="0"/>
           <w:shd w:val="clear" w:fill="FFFFFF"/>
         </w:rPr>
         <w:t>返回 false 可用于及早停止循环。</w:t>
@@ -1186,7 +1926,6 @@
           <w:spacing w:val="0"/>
           <w:sz w:val="37"/>
           <w:szCs w:val="37"/>
-          <w:bdr w:val="none" w:color="auto" w:sz="0" w:space="0"/>
           <w:shd w:val="clear" w:fill="FFFFFF"/>
         </w:rPr>
         <w:t>语法</w:t>
@@ -1228,7 +1967,6 @@
           <w:kern w:val="0"/>
           <w:sz w:val="28"/>
           <w:szCs w:val="28"/>
-          <w:bdr w:val="none" w:color="auto" w:sz="0" w:space="0"/>
           <w:shd w:val="clear" w:fill="F6F4F0"/>
           <w:lang w:val="en-US" w:eastAsia="zh-CN" w:bidi="ar"/>
         </w:rPr>
@@ -1244,7 +1982,6 @@
           <w:kern w:val="0"/>
           <w:sz w:val="28"/>
           <w:szCs w:val="28"/>
-          <w:bdr w:val="none" w:color="auto" w:sz="0" w:space="0"/>
           <w:shd w:val="clear" w:fill="F6F4F0"/>
           <w:lang w:val="en-US" w:eastAsia="zh-CN" w:bidi="ar"/>
         </w:rPr>
@@ -1260,7 +1997,6 @@
           <w:kern w:val="0"/>
           <w:sz w:val="28"/>
           <w:szCs w:val="28"/>
-          <w:bdr w:val="none" w:color="auto" w:sz="0" w:space="0"/>
           <w:shd w:val="clear" w:fill="F6F4F0"/>
           <w:lang w:val="en-US" w:eastAsia="zh-CN" w:bidi="ar"/>
         </w:rPr>
@@ -1276,7 +2012,6 @@
           <w:kern w:val="0"/>
           <w:sz w:val="28"/>
           <w:szCs w:val="28"/>
-          <w:bdr w:val="none" w:color="auto" w:sz="0" w:space="0"/>
           <w:shd w:val="clear" w:fill="F6F4F0"/>
           <w:lang w:val="en-US" w:eastAsia="zh-CN" w:bidi="ar"/>
         </w:rPr>
@@ -1292,7 +2027,6 @@
           <w:kern w:val="0"/>
           <w:sz w:val="28"/>
           <w:szCs w:val="28"/>
-          <w:bdr w:val="none" w:color="auto" w:sz="0" w:space="0"/>
           <w:shd w:val="clear" w:fill="F6F4F0"/>
           <w:lang w:val="en-US" w:eastAsia="zh-CN" w:bidi="ar"/>
         </w:rPr>
@@ -1310,6 +2044,7 @@
     </w:p>
     <w:tbl>
       <w:tblPr>
+        <w:tblStyle w:val="5"/>
         <w:tblW w:w="8451" w:type="dxa"/>
         <w:tblInd w:w="0" w:type="dxa"/>
         <w:tblBorders>
@@ -1343,12 +2078,6 @@
             <w:insideH w:val="none" w:color="auto" w:sz="0" w:space="0"/>
             <w:insideV w:val="none" w:color="auto" w:sz="0" w:space="0"/>
           </w:tblBorders>
-          <w:tblCellMar>
-            <w:top w:w="0" w:type="dxa"/>
-            <w:left w:w="0" w:type="dxa"/>
-            <w:bottom w:w="0" w:type="dxa"/>
-            <w:right w:w="0" w:type="dxa"/>
-          </w:tblCellMar>
         </w:tblPrEx>
         <w:tc>
           <w:tcPr>
@@ -1400,7 +2129,6 @@
                 <w:kern w:val="0"/>
                 <w:sz w:val="21"/>
                 <w:szCs w:val="21"/>
-                <w:bdr w:val="none" w:color="auto" w:sz="0" w:space="0"/>
                 <w:lang w:val="en-US" w:eastAsia="zh-CN" w:bidi="ar"/>
               </w:rPr>
               <w:t>参数</w:t>
@@ -1457,7 +2185,6 @@
                 <w:kern w:val="0"/>
                 <w:sz w:val="21"/>
                 <w:szCs w:val="21"/>
-                <w:bdr w:val="none" w:color="auto" w:sz="0" w:space="0"/>
                 <w:lang w:val="en-US" w:eastAsia="zh-CN" w:bidi="ar"/>
               </w:rPr>
               <w:t>描述</w:t>
@@ -1475,6 +2202,7 @@
             <w:insideH w:val="none" w:color="auto" w:sz="0" w:space="0"/>
             <w:insideV w:val="none" w:color="auto" w:sz="0" w:space="0"/>
           </w:tblBorders>
+          <w:shd w:val="clear" w:color="auto" w:fill="FFFFFF"/>
           <w:tblCellMar>
             <w:top w:w="0" w:type="dxa"/>
             <w:left w:w="0" w:type="dxa"/>
@@ -1533,7 +2261,6 @@
                 <w:kern w:val="0"/>
                 <w:sz w:val="22"/>
                 <w:szCs w:val="22"/>
-                <w:bdr w:val="none" w:color="auto" w:sz="0" w:space="0"/>
                 <w:lang w:val="en-US" w:eastAsia="zh-CN" w:bidi="ar"/>
               </w:rPr>
               <w:t>function</w:t>
@@ -1548,7 +2275,6 @@
                 <w:kern w:val="0"/>
                 <w:sz w:val="22"/>
                 <w:szCs w:val="22"/>
-                <w:bdr w:val="none" w:color="auto" w:sz="0" w:space="0"/>
                 <w:lang w:val="en-US" w:eastAsia="zh-CN" w:bidi="ar"/>
               </w:rPr>
               <w:t>(index,element)</w:t>
@@ -1603,7 +2329,6 @@
                 <w:kern w:val="0"/>
                 <w:sz w:val="22"/>
                 <w:szCs w:val="22"/>
-                <w:bdr w:val="none" w:color="auto" w:sz="0" w:space="0"/>
                 <w:lang w:val="en-US" w:eastAsia="zh-CN" w:bidi="ar"/>
               </w:rPr>
               <w:t>必需。为每个匹配元素规定运行的函数。</w:t>
@@ -1642,7 +2367,6 @@
                 <w:spacing w:val="0"/>
                 <w:sz w:val="22"/>
                 <w:szCs w:val="22"/>
-                <w:bdr w:val="none" w:color="auto" w:sz="0" w:space="0"/>
               </w:rPr>
               <w:t>index</w:t>
             </w:r>
@@ -1655,7 +2379,6 @@
                 <w:spacing w:val="0"/>
                 <w:sz w:val="22"/>
                 <w:szCs w:val="22"/>
-                <w:bdr w:val="none" w:color="auto" w:sz="0" w:space="0"/>
               </w:rPr>
               <w:t> - 选择器的 index 位置。</w:t>
             </w:r>
@@ -1693,7 +2416,6 @@
                 <w:spacing w:val="0"/>
                 <w:sz w:val="22"/>
                 <w:szCs w:val="22"/>
-                <w:bdr w:val="none" w:color="auto" w:sz="0" w:space="0"/>
               </w:rPr>
               <w:t>element</w:t>
             </w:r>
@@ -1706,7 +2428,6 @@
                 <w:spacing w:val="0"/>
                 <w:sz w:val="22"/>
                 <w:szCs w:val="22"/>
-                <w:bdr w:val="none" w:color="auto" w:sz="0" w:space="0"/>
               </w:rPr>
               <w:t> - 当前的元素（也可使用 "this" 选择器）。</w:t>
             </w:r>
@@ -1717,6 +2438,7 @@
     <w:p>
       <w:pPr>
         <w:numPr>
+          <w:ilvl w:val="0"/>
           <w:numId w:val="0"/>
         </w:numPr>
         <w:ind w:leftChars="0"/>
